--- a/docs/Auto Cemli File Creation Notes.docx
+++ b/docs/Auto Cemli File Creation Notes.docx
@@ -26,12 +26,15 @@
       </w:r>
       <w:proofErr w:type="spellEnd"/>
       <w:r>
-        <w:t xml:space="preserve"> Patc</w:t>
-      </w:r>
-      <w:bookmarkStart w:id="0" w:name="_GoBack"/>
-      <w:bookmarkEnd w:id="0"/>
-      <w:r>
-        <w:t>her.</w:t>
+        <w:t xml:space="preserve"> </w:t>
+      </w:r>
+      <w:proofErr w:type="spellStart"/>
+      <w:r>
+        <w:t>Patcher</w:t>
+      </w:r>
+      <w:proofErr w:type="spellEnd"/>
+      <w:r>
+        <w:t>.</w:t>
       </w:r>
     </w:p>
     <w:p>
@@ -256,10 +259,7 @@
       </w:r>
       <w:proofErr w:type="gramStart"/>
       <w:r>
-        <w:t xml:space="preserve">file.sh </w:t>
-      </w:r>
-      <w:r>
-        <w:t xml:space="preserve"> </w:t>
+        <w:t xml:space="preserve">file.sh  </w:t>
       </w:r>
       <w:r>
         <w:t>and</w:t>
@@ -818,9 +818,130 @@
       </w:r>
       <w:proofErr w:type="spellEnd"/>
       <w:r>
-        <w:t xml:space="preserve"> or class the file header is checked to ensure the file name is contained in the line. This is a basic file validation to avoid upload errors.</w:t>
-      </w:r>
-    </w:p>
+        <w:t xml:space="preserve"> or class the file header is checked to ensure the file name is contained in the line. This is a basic file validation to avoid upload errors</w:t>
+      </w:r>
+    </w:p>
+    <w:p>
+      <w:pPr>
+        <w:pStyle w:val="Heading3"/>
+      </w:pPr>
+      <w:r>
+        <w:t>Bugs</w:t>
+      </w:r>
+    </w:p>
+    <w:p>
+      <w:r>
+        <w:t>On long running developments sometimes it seems the last common commit point is wrong so not all files get fetched by the script. This is being investigated.</w:t>
+      </w:r>
+      <w:bookmarkStart w:id="0" w:name="_GoBack"/>
+      <w:bookmarkEnd w:id="0"/>
+    </w:p>
+    <w:p>
+      <w:pPr>
+        <w:pStyle w:val="Heading2"/>
+      </w:pPr>
+      <w:r>
+        <w:t>Other Scripts</w:t>
+      </w:r>
+    </w:p>
+    <w:p>
+      <w:pPr>
+        <w:pStyle w:val="Heading3"/>
+      </w:pPr>
+      <w:r>
+        <w:t>Listfiles.sh</w:t>
+      </w:r>
+    </w:p>
+    <w:p>
+      <w:r>
+        <w:t xml:space="preserve">This script is being developed to create an OAF zip file for deployment with the </w:t>
+      </w:r>
+      <w:proofErr w:type="spellStart"/>
+      <w:r>
+        <w:t>cemli</w:t>
+      </w:r>
+      <w:proofErr w:type="spellEnd"/>
+      <w:r>
+        <w:t xml:space="preserve"> </w:t>
+      </w:r>
+      <w:proofErr w:type="spellStart"/>
+      <w:r>
+        <w:t>patcher</w:t>
+      </w:r>
+      <w:proofErr w:type="spellEnd"/>
+      <w:r>
+        <w:t xml:space="preserve">. This functionality was released in v18.1 of the </w:t>
+      </w:r>
+      <w:proofErr w:type="spellStart"/>
+      <w:r>
+        <w:t>cemli</w:t>
+      </w:r>
+      <w:proofErr w:type="spellEnd"/>
+      <w:r>
+        <w:t xml:space="preserve"> </w:t>
+      </w:r>
+      <w:proofErr w:type="spellStart"/>
+      <w:r>
+        <w:t>patcher</w:t>
+      </w:r>
+      <w:proofErr w:type="spellEnd"/>
+      <w:r>
+        <w:t xml:space="preserve"> and allows the user to upload a zip file which contains a series of files to be deployed and a manifest.csv file which enumerates the files.</w:t>
+      </w:r>
+    </w:p>
+    <w:p>
+      <w:r>
+        <w:t xml:space="preserve">Use of this file is predicated on running it from an existing JAVA_TOP directory.  Files get copied to </w:t>
+      </w:r>
+      <w:proofErr w:type="gramStart"/>
+      <w:r>
+        <w:t>the  standards</w:t>
+      </w:r>
+      <w:proofErr w:type="gramEnd"/>
+      <w:r>
+        <w:t xml:space="preserve"> OMCS $INTERFACE_HOME/outgoing directory.</w:t>
+      </w:r>
+    </w:p>
+    <w:p>
+      <w:r>
+        <w:t>Usage</w:t>
+      </w:r>
+    </w:p>
+    <w:p>
+      <w:r>
+        <w:t>Listfiles.sh &lt;</w:t>
+      </w:r>
+      <w:proofErr w:type="spellStart"/>
+      <w:r>
+        <w:t>direcotory</w:t>
+      </w:r>
+      <w:proofErr w:type="spellEnd"/>
+      <w:r>
+        <w:t xml:space="preserve"> name&gt; &lt;file tag&gt;</w:t>
+      </w:r>
+    </w:p>
+    <w:p>
+      <w:r>
+        <w:t xml:space="preserve">The file tag is used to upload the files and also in the output zip file which is named </w:t>
+      </w:r>
+      <w:proofErr w:type="spellStart"/>
+      <w:r>
+        <w:t>oaf_file</w:t>
+      </w:r>
+      <w:proofErr w:type="spellEnd"/>
+      <w:r>
+        <w:t>_&lt;</w:t>
+      </w:r>
+      <w:proofErr w:type="spellStart"/>
+      <w:r>
+        <w:t>filetag</w:t>
+      </w:r>
+      <w:proofErr w:type="spellEnd"/>
+      <w:r>
+        <w:t>&gt;.zip</w:t>
+      </w:r>
+    </w:p>
+    <w:p/>
     <w:sectPr>
       <w:pgSz w:w="11906" w:h="16838"/>
       <w:pgMar w:top="1440" w:right="1440" w:bottom="1440" w:left="1440" w:header="708" w:footer="708" w:gutter="0"/>
@@ -2182,7 +2303,7 @@
 </file>
 
 <file path=customXml/itemProps1.xml><?xml version="1.0" encoding="utf-8"?>
-<ds:datastoreItem xmlns:ds="http://schemas.openxmlformats.org/officeDocument/2006/customXml" ds:itemID="{E157F2BB-C623-4D17-9B6D-45499205B2E1}">
+<ds:datastoreItem xmlns:ds="http://schemas.openxmlformats.org/officeDocument/2006/customXml" ds:itemID="{013D1487-F983-4496-8EBC-B23A0CAEB681}">
   <ds:schemaRefs>
     <ds:schemaRef ds:uri="http://schemas.openxmlformats.org/officeDocument/2006/bibliography"/>
   </ds:schemaRefs>
